--- a/public/docs/parsing-be.docx
+++ b/public/docs/parsing-be.docx
@@ -13,6 +13,7 @@
           <w:lang w:bidi="he-IL"/>
         </w:rPr>
       </w:pPr>
+      <w:proofErr w:type="spellStart"/>
       <w:r>
         <w:rPr>
           <w:rFonts w:ascii="Stolzl" w:hAnsi="Stolzl" w:cstheme="majorBidi"/>
@@ -20,8 +21,29 @@
           <w:szCs w:val="24"/>
           <w:lang w:bidi="he-IL"/>
         </w:rPr>
-        <w:t>Обработка лог-файлов</w:t>
-      </w:r>
+        <w:t>Апрацоўка</w:t>
+      </w:r>
+      <w:proofErr w:type="spellEnd"/>
+      <w:r>
+        <w:rPr>
+          <w:rFonts w:ascii="Stolzl" w:hAnsi="Stolzl" w:cstheme="majorBidi"/>
+          <w:sz w:val="24"/>
+          <w:szCs w:val="24"/>
+          <w:lang w:bidi="he-IL"/>
+        </w:rPr>
+        <w:t xml:space="preserve"> лог-</w:t>
+      </w:r>
+      <w:proofErr w:type="spellStart"/>
+      <w:r>
+        <w:rPr>
+          <w:rFonts w:ascii="Stolzl" w:hAnsi="Stolzl" w:cstheme="majorBidi"/>
+          <w:sz w:val="24"/>
+          <w:szCs w:val="24"/>
+          <w:lang w:bidi="he-IL"/>
+        </w:rPr>
+        <w:t>файлаў</w:t>
+      </w:r>
+      <w:proofErr w:type="spellEnd"/>
     </w:p>
     <w:p>
       <w:pPr>
@@ -32,7 +54,7 @@
           <w:rFonts w:ascii="SF UI Text" w:hAnsi="SF UI Text" w:cstheme="majorBidi"/>
           <w:b/>
           <w:bCs/>
-          <w:sz w:val="24"/>
+          <w:sz w:val="26"/>
           <w:szCs w:val="24"/>
           <w:lang w:bidi="he-IL"/>
         </w:rPr>
@@ -46,117 +68,176 @@
         <w:rPr>
           <w:rFonts w:ascii="Segoe UI" w:hAnsi="Segoe UI" w:cs="Segoe UI"/>
           <w:sz w:val="24"/>
-          <w:szCs w:val="24"/>
           <w:lang w:bidi="he-IL"/>
         </w:rPr>
       </w:pPr>
-      <w:r>
-        <w:rPr>
-          <w:rFonts w:ascii="Segoe UI" w:hAnsi="Segoe UI" w:cs="Segoe UI"/>
-          <w:sz w:val="24"/>
-          <w:szCs w:val="24"/>
-          <w:lang w:bidi="he-IL"/>
-        </w:rPr>
-        <w:t>Вместо «</w:t>
-      </w:r>
-      <w:r>
-        <w:rPr>
-          <w:rFonts w:ascii="Segoe UI" w:hAnsi="Segoe UI" w:cs="Segoe UI"/>
-          <w:sz w:val="24"/>
-          <w:szCs w:val="24"/>
-          <w:lang w:val="en-US" w:bidi="he-IL"/>
-        </w:rPr>
-        <w:t>site</w:t>
-      </w:r>
-      <w:r>
-        <w:rPr>
-          <w:rFonts w:ascii="Segoe UI" w:hAnsi="Segoe UI" w:cs="Segoe UI"/>
-          <w:sz w:val="24"/>
-          <w:szCs w:val="24"/>
-          <w:lang w:bidi="he-IL"/>
-        </w:rPr>
-        <w:t>.</w:t>
-      </w:r>
-      <w:proofErr w:type="spellStart"/>
-      <w:r>
-        <w:rPr>
-          <w:rFonts w:ascii="Segoe UI" w:hAnsi="Segoe UI" w:cs="Segoe UI"/>
-          <w:sz w:val="24"/>
-          <w:szCs w:val="24"/>
-          <w:lang w:val="en-US" w:bidi="he-IL"/>
-        </w:rPr>
-        <w:t>ru</w:t>
-      </w:r>
-      <w:proofErr w:type="spellEnd"/>
-      <w:r>
-        <w:rPr>
-          <w:rFonts w:ascii="Segoe UI" w:hAnsi="Segoe UI" w:cs="Segoe UI"/>
-          <w:sz w:val="24"/>
-          <w:szCs w:val="24"/>
-          <w:lang w:bidi="he-IL"/>
-        </w:rPr>
-        <w:t>» подставьте адрес сервера</w:t>
-      </w:r>
-      <w:r>
-        <w:rPr>
-          <w:rFonts w:ascii="Segoe UI" w:hAnsi="Segoe UI" w:cs="Segoe UI"/>
-          <w:sz w:val="24"/>
-          <w:szCs w:val="24"/>
-          <w:lang w:bidi="he-IL"/>
-        </w:rPr>
-        <w:t xml:space="preserve"> </w:t>
-      </w:r>
-      <w:r>
-        <w:rPr>
-          <w:rFonts w:ascii="Segoe UI" w:hAnsi="Segoe UI" w:cs="Segoe UI"/>
-          <w:sz w:val="24"/>
-          <w:szCs w:val="24"/>
-          <w:lang w:bidi="he-IL"/>
-        </w:rPr>
-        <w:t xml:space="preserve">или </w:t>
-      </w:r>
-      <w:r>
-        <w:rPr>
-          <w:rFonts w:ascii="Segoe UI" w:hAnsi="Segoe UI" w:cs="Segoe UI"/>
-          <w:sz w:val="24"/>
-          <w:szCs w:val="24"/>
-          <w:lang w:val="en-US" w:bidi="he-IL"/>
-        </w:rPr>
-        <w:t>IP</w:t>
-      </w:r>
-      <w:r>
-        <w:rPr>
-          <w:rFonts w:ascii="Segoe UI" w:hAnsi="Segoe UI" w:cs="Segoe UI"/>
-          <w:sz w:val="24"/>
-          <w:szCs w:val="24"/>
-          <w:lang w:bidi="he-IL"/>
-        </w:rPr>
-        <w:t>-</w:t>
-      </w:r>
-      <w:r>
-        <w:rPr>
-          <w:rFonts w:ascii="Segoe UI" w:hAnsi="Segoe UI" w:cs="Segoe UI"/>
-          <w:sz w:val="24"/>
-          <w:szCs w:val="24"/>
-          <w:lang w:bidi="he-IL"/>
-        </w:rPr>
-        <w:t>адрес виртуальной машины</w:t>
-      </w:r>
-      <w:r>
-        <w:rPr>
-          <w:rFonts w:ascii="Segoe UI" w:hAnsi="Segoe UI" w:cs="Segoe UI"/>
-          <w:sz w:val="24"/>
-          <w:szCs w:val="24"/>
-          <w:lang w:bidi="he-IL"/>
-        </w:rPr>
-        <w:t xml:space="preserve">, где установлен </w:t>
-      </w:r>
-      <w:proofErr w:type="spellStart"/>
-      <w:r>
-        <w:rPr>
-          <w:rFonts w:ascii="Segoe UI" w:hAnsi="Segoe UI" w:cs="Segoe UI"/>
-          <w:sz w:val="24"/>
-          <w:szCs w:val="24"/>
+      <w:proofErr w:type="spellStart"/>
+      <w:r>
+        <w:rPr>
+          <w:rFonts w:ascii="Segoe UI" w:hAnsi="Segoe UI" w:cs="Segoe UI"/>
+          <w:sz w:val="24"/>
+          <w:lang w:bidi="he-IL"/>
+        </w:rPr>
+        <w:t>Замест</w:t>
+      </w:r>
+      <w:proofErr w:type="spellEnd"/>
+      <w:r>
+        <w:rPr>
+          <w:rFonts w:ascii="Segoe UI" w:hAnsi="Segoe UI" w:cs="Segoe UI"/>
+          <w:sz w:val="24"/>
+          <w:lang w:bidi="he-IL"/>
+        </w:rPr>
+        <w:t xml:space="preserve"> «site.com» </w:t>
+      </w:r>
+      <w:proofErr w:type="spellStart"/>
+      <w:r>
+        <w:rPr>
+          <w:rFonts w:ascii="Segoe UI" w:hAnsi="Segoe UI" w:cs="Segoe UI"/>
+          <w:sz w:val="24"/>
+          <w:lang w:bidi="he-IL"/>
+        </w:rPr>
+        <w:t>падстаўце</w:t>
+      </w:r>
+      <w:proofErr w:type="spellEnd"/>
+      <w:r>
+        <w:rPr>
+          <w:rFonts w:ascii="Segoe UI" w:hAnsi="Segoe UI" w:cs="Segoe UI"/>
+          <w:sz w:val="24"/>
+          <w:lang w:bidi="he-IL"/>
+        </w:rPr>
+        <w:t xml:space="preserve"> </w:t>
+      </w:r>
+      <w:proofErr w:type="spellStart"/>
+      <w:r>
+        <w:rPr>
+          <w:rFonts w:ascii="Segoe UI" w:hAnsi="Segoe UI" w:cs="Segoe UI"/>
+          <w:sz w:val="24"/>
+          <w:lang w:bidi="he-IL"/>
+        </w:rPr>
+        <w:t>адрас</w:t>
+      </w:r>
+      <w:proofErr w:type="spellEnd"/>
+      <w:r>
+        <w:rPr>
+          <w:rFonts w:ascii="Segoe UI" w:hAnsi="Segoe UI" w:cs="Segoe UI"/>
+          <w:sz w:val="24"/>
+          <w:lang w:bidi="he-IL"/>
+        </w:rPr>
+        <w:t xml:space="preserve"> сервера </w:t>
+      </w:r>
+      <w:proofErr w:type="spellStart"/>
+      <w:r>
+        <w:rPr>
+          <w:rFonts w:ascii="Segoe UI" w:hAnsi="Segoe UI" w:cs="Segoe UI"/>
+          <w:sz w:val="24"/>
+          <w:lang w:bidi="he-IL"/>
+        </w:rPr>
+        <w:t>або</w:t>
+      </w:r>
+      <w:proofErr w:type="spellEnd"/>
+      <w:r>
+        <w:rPr>
+          <w:rFonts w:ascii="Segoe UI" w:hAnsi="Segoe UI" w:cs="Segoe UI"/>
+          <w:sz w:val="24"/>
+          <w:lang w:bidi="he-IL"/>
+        </w:rPr>
+        <w:t xml:space="preserve"> IP-</w:t>
+      </w:r>
+      <w:proofErr w:type="spellStart"/>
+      <w:r>
+        <w:rPr>
+          <w:rFonts w:ascii="Segoe UI" w:hAnsi="Segoe UI" w:cs="Segoe UI"/>
+          <w:sz w:val="24"/>
+          <w:lang w:bidi="he-IL"/>
+        </w:rPr>
+        <w:t>адрас</w:t>
+      </w:r>
+      <w:proofErr w:type="spellEnd"/>
+      <w:r>
+        <w:rPr>
+          <w:rFonts w:ascii="Segoe UI" w:hAnsi="Segoe UI" w:cs="Segoe UI"/>
+          <w:sz w:val="24"/>
+          <w:lang w:bidi="he-IL"/>
+        </w:rPr>
+        <w:t xml:space="preserve"> </w:t>
+      </w:r>
+      <w:proofErr w:type="spellStart"/>
+      <w:r>
+        <w:rPr>
+          <w:rFonts w:ascii="Segoe UI" w:hAnsi="Segoe UI" w:cs="Segoe UI"/>
+          <w:sz w:val="24"/>
+          <w:lang w:bidi="he-IL"/>
+        </w:rPr>
+        <w:t>віртуальнай</w:t>
+      </w:r>
+      <w:proofErr w:type="spellEnd"/>
+      <w:r>
+        <w:rPr>
+          <w:rFonts w:ascii="Segoe UI" w:hAnsi="Segoe UI" w:cs="Segoe UI"/>
+          <w:sz w:val="24"/>
+          <w:lang w:bidi="he-IL"/>
+        </w:rPr>
+        <w:t xml:space="preserve"> </w:t>
+      </w:r>
+      <w:proofErr w:type="spellStart"/>
+      <w:r>
+        <w:rPr>
+          <w:rFonts w:ascii="Segoe UI" w:hAnsi="Segoe UI" w:cs="Segoe UI"/>
+          <w:sz w:val="24"/>
+          <w:lang w:bidi="he-IL"/>
+        </w:rPr>
+        <w:t>машыны</w:t>
+      </w:r>
+      <w:proofErr w:type="spellEnd"/>
+      <w:r>
+        <w:rPr>
+          <w:rFonts w:ascii="Segoe UI" w:hAnsi="Segoe UI" w:cs="Segoe UI"/>
+          <w:sz w:val="24"/>
+          <w:lang w:bidi="he-IL"/>
+        </w:rPr>
+        <w:t xml:space="preserve">, </w:t>
+      </w:r>
+      <w:proofErr w:type="spellStart"/>
+      <w:r>
+        <w:rPr>
+          <w:rFonts w:ascii="Segoe UI" w:hAnsi="Segoe UI" w:cs="Segoe UI"/>
+          <w:sz w:val="24"/>
+          <w:lang w:bidi="he-IL"/>
+        </w:rPr>
+        <w:t>дзе</w:t>
+      </w:r>
+      <w:proofErr w:type="spellEnd"/>
+      <w:r>
+        <w:rPr>
+          <w:rFonts w:ascii="Segoe UI" w:hAnsi="Segoe UI" w:cs="Segoe UI"/>
+          <w:sz w:val="24"/>
+          <w:lang w:bidi="he-IL"/>
+        </w:rPr>
+        <w:t xml:space="preserve"> </w:t>
+      </w:r>
+      <w:proofErr w:type="spellStart"/>
+      <w:r>
+        <w:rPr>
+          <w:rFonts w:ascii="Segoe UI" w:hAnsi="Segoe UI" w:cs="Segoe UI"/>
+          <w:sz w:val="24"/>
+          <w:lang w:bidi="he-IL"/>
+        </w:rPr>
+        <w:t>ўсталяваны</w:t>
+      </w:r>
+      <w:proofErr w:type="spellEnd"/>
+      <w:r>
+        <w:rPr>
+          <w:rFonts w:ascii="Segoe UI" w:hAnsi="Segoe UI" w:cs="Segoe UI"/>
+          <w:sz w:val="24"/>
+          <w:lang w:bidi="he-IL"/>
+        </w:rPr>
+        <w:t xml:space="preserve"> </w:t>
+      </w:r>
+      <w:proofErr w:type="spellStart"/>
+      <w:r>
+        <w:rPr>
+          <w:rFonts w:ascii="Segoe UI" w:hAnsi="Segoe UI" w:cs="Segoe UI"/>
+          <w:sz w:val="24"/>
           <w:lang w:bidi="he-IL"/>
         </w:rPr>
         <w:t>парсер</w:t>
@@ -166,7 +247,6 @@
         <w:rPr>
           <w:rFonts w:ascii="Segoe UI" w:hAnsi="Segoe UI" w:cs="Segoe UI"/>
           <w:sz w:val="24"/>
-          <w:szCs w:val="24"/>
           <w:lang w:bidi="he-IL"/>
         </w:rPr>
         <w:t>.</w:t>
@@ -174,19 +254,12 @@
     </w:p>
     <w:p>
       <w:pPr>
-        <w:pStyle w:val="a3"/>
-        <w:numPr>
-          <w:ilvl w:val="0"/>
-          <w:numId w:val="1"/>
-        </w:numPr>
         <w:spacing w:after="0" w:line="360" w:lineRule="auto"/>
-        <w:ind w:left="0" w:firstLine="709"/>
-        <w:contextualSpacing w:val="0"/>
+        <w:ind w:firstLine="709"/>
         <w:jc w:val="both"/>
         <w:rPr>
           <w:rFonts w:ascii="Segoe UI" w:hAnsi="Segoe UI" w:cs="Segoe UI"/>
           <w:sz w:val="24"/>
-          <w:szCs w:val="24"/>
           <w:lang w:bidi="he-IL"/>
         </w:rPr>
       </w:pPr>
@@ -194,10 +267,107 @@
         <w:rPr>
           <w:rFonts w:ascii="Segoe UI" w:hAnsi="Segoe UI" w:cs="Segoe UI"/>
           <w:sz w:val="24"/>
-          <w:szCs w:val="24"/>
-          <w:lang w:bidi="he-IL"/>
-        </w:rPr>
-        <w:t xml:space="preserve">Перейдите на страницу «Обработка» (адрес в браузере: </w:t>
+          <w:lang w:bidi="he-IL"/>
+        </w:rPr>
+        <w:t>1.</w:t>
+      </w:r>
+      <w:r>
+        <w:rPr>
+          <w:rFonts w:ascii="Segoe UI" w:hAnsi="Segoe UI" w:cs="Segoe UI"/>
+          <w:sz w:val="24"/>
+          <w:lang w:bidi="he-IL"/>
+        </w:rPr>
+        <w:t xml:space="preserve"> </w:t>
+      </w:r>
+      <w:proofErr w:type="spellStart"/>
+      <w:r>
+        <w:rPr>
+          <w:rFonts w:ascii="Segoe UI" w:hAnsi="Segoe UI" w:cs="Segoe UI"/>
+          <w:sz w:val="24"/>
+          <w:lang w:bidi="he-IL"/>
+        </w:rPr>
+        <w:t>Перайдзіце</w:t>
+      </w:r>
+      <w:proofErr w:type="spellEnd"/>
+      <w:r>
+        <w:rPr>
+          <w:rFonts w:ascii="Segoe UI" w:hAnsi="Segoe UI" w:cs="Segoe UI"/>
+          <w:sz w:val="24"/>
+          <w:lang w:bidi="he-IL"/>
+        </w:rPr>
+        <w:t xml:space="preserve"> на </w:t>
+      </w:r>
+      <w:proofErr w:type="spellStart"/>
+      <w:r>
+        <w:rPr>
+          <w:rFonts w:ascii="Segoe UI" w:hAnsi="Segoe UI" w:cs="Segoe UI"/>
+          <w:sz w:val="24"/>
+          <w:lang w:bidi="he-IL"/>
+        </w:rPr>
+        <w:t>старонку</w:t>
+      </w:r>
+      <w:proofErr w:type="spellEnd"/>
+      <w:r>
+        <w:rPr>
+          <w:rFonts w:ascii="Segoe UI" w:hAnsi="Segoe UI" w:cs="Segoe UI"/>
+          <w:sz w:val="24"/>
+          <w:lang w:bidi="he-IL"/>
+        </w:rPr>
+        <w:t xml:space="preserve"> «</w:t>
+      </w:r>
+      <w:proofErr w:type="spellStart"/>
+      <w:r>
+        <w:rPr>
+          <w:rFonts w:ascii="Segoe UI" w:hAnsi="Segoe UI" w:cs="Segoe UI"/>
+          <w:sz w:val="24"/>
+          <w:lang w:bidi="he-IL"/>
+        </w:rPr>
+        <w:t>Апрацоўка</w:t>
+      </w:r>
+      <w:proofErr w:type="spellEnd"/>
+      <w:r>
+        <w:rPr>
+          <w:rFonts w:ascii="Segoe UI" w:hAnsi="Segoe UI" w:cs="Segoe UI"/>
+          <w:sz w:val="24"/>
+          <w:lang w:bidi="he-IL"/>
+        </w:rPr>
+        <w:t>» (</w:t>
+      </w:r>
+      <w:proofErr w:type="spellStart"/>
+      <w:r>
+        <w:rPr>
+          <w:rFonts w:ascii="Segoe UI" w:hAnsi="Segoe UI" w:cs="Segoe UI"/>
+          <w:sz w:val="24"/>
+          <w:lang w:bidi="he-IL"/>
+        </w:rPr>
+        <w:t>адрас</w:t>
+      </w:r>
+      <w:proofErr w:type="spellEnd"/>
+      <w:r>
+        <w:rPr>
+          <w:rFonts w:ascii="Segoe UI" w:hAnsi="Segoe UI" w:cs="Segoe UI"/>
+          <w:sz w:val="24"/>
+          <w:lang w:bidi="he-IL"/>
+        </w:rPr>
+        <w:t xml:space="preserve"> у </w:t>
+      </w:r>
+      <w:proofErr w:type="spellStart"/>
+      <w:r>
+        <w:rPr>
+          <w:rFonts w:ascii="Segoe UI" w:hAnsi="Segoe UI" w:cs="Segoe UI"/>
+          <w:sz w:val="24"/>
+          <w:lang w:bidi="he-IL"/>
+        </w:rPr>
+        <w:t>браўзэры</w:t>
+      </w:r>
+      <w:proofErr w:type="spellEnd"/>
+      <w:r>
+        <w:rPr>
+          <w:rFonts w:ascii="Segoe UI" w:hAnsi="Segoe UI" w:cs="Segoe UI"/>
+          <w:sz w:val="24"/>
+          <w:lang w:bidi="he-IL"/>
+        </w:rPr>
+        <w:t xml:space="preserve">: </w:t>
       </w:r>
       <w:hyperlink r:id="rId5" w:history="1">
         <w:r>
@@ -206,135 +376,144 @@
             <w:rFonts w:ascii="Segoe UI" w:hAnsi="Segoe UI" w:cs="Segoe UI"/>
             <w:color w:val="auto"/>
             <w:sz w:val="24"/>
-            <w:szCs w:val="24"/>
-            <w:lang w:val="en-US" w:bidi="he-IL"/>
-          </w:rPr>
-          <w:t>http</w:t>
-        </w:r>
-        <w:r>
-          <w:rPr>
-            <w:rStyle w:val="a4"/>
-            <w:rFonts w:ascii="Segoe UI" w:hAnsi="Segoe UI" w:cs="Segoe UI"/>
-            <w:color w:val="auto"/>
-            <w:sz w:val="24"/>
-            <w:szCs w:val="24"/>
             <w:lang w:bidi="he-IL"/>
           </w:rPr>
-          <w:t>://</w:t>
-        </w:r>
-        <w:r>
-          <w:rPr>
-            <w:rStyle w:val="a4"/>
-            <w:rFonts w:ascii="Segoe UI" w:hAnsi="Segoe UI" w:cs="Segoe UI"/>
-            <w:color w:val="auto"/>
-            <w:sz w:val="24"/>
-            <w:szCs w:val="24"/>
-            <w:lang w:val="en-US" w:bidi="he-IL"/>
-          </w:rPr>
-          <w:t>site</w:t>
-        </w:r>
-        <w:r>
-          <w:rPr>
-            <w:rStyle w:val="a4"/>
-            <w:rFonts w:ascii="Segoe UI" w:hAnsi="Segoe UI" w:cs="Segoe UI"/>
-            <w:color w:val="auto"/>
-            <w:sz w:val="24"/>
-            <w:szCs w:val="24"/>
-            <w:lang w:bidi="he-IL"/>
-          </w:rPr>
-          <w:t>.</w:t>
-        </w:r>
-        <w:proofErr w:type="spellStart"/>
-        <w:r>
-          <w:rPr>
-            <w:rStyle w:val="a4"/>
-            <w:rFonts w:ascii="Segoe UI" w:hAnsi="Segoe UI" w:cs="Segoe UI"/>
-            <w:color w:val="auto"/>
-            <w:sz w:val="24"/>
-            <w:szCs w:val="24"/>
-            <w:lang w:val="en-US" w:bidi="he-IL"/>
-          </w:rPr>
-          <w:t>ru</w:t>
-        </w:r>
-        <w:proofErr w:type="spellEnd"/>
-        <w:r>
-          <w:rPr>
-            <w:rStyle w:val="a4"/>
-            <w:rFonts w:ascii="Segoe UI" w:hAnsi="Segoe UI" w:cs="Segoe UI"/>
-            <w:color w:val="auto"/>
-            <w:sz w:val="24"/>
-            <w:szCs w:val="24"/>
-            <w:lang w:bidi="he-IL"/>
-          </w:rPr>
-          <w:t>/</w:t>
-        </w:r>
-        <w:r>
-          <w:rPr>
-            <w:rStyle w:val="a4"/>
-            <w:rFonts w:ascii="Segoe UI" w:hAnsi="Segoe UI" w:cs="Segoe UI"/>
-            <w:color w:val="auto"/>
-            <w:sz w:val="24"/>
-            <w:szCs w:val="24"/>
-            <w:lang w:val="en-US" w:bidi="he-IL"/>
-          </w:rPr>
-          <w:t>parsing</w:t>
+          <w:t>http://site.com/parsing</w:t>
         </w:r>
       </w:hyperlink>
       <w:r>
         <w:rPr>
           <w:rFonts w:ascii="Segoe UI" w:hAnsi="Segoe UI" w:cs="Segoe UI"/>
           <w:sz w:val="24"/>
-          <w:szCs w:val="24"/>
-          <w:lang w:bidi="he-IL"/>
-        </w:rPr>
-        <w:t>).</w:t>
-      </w:r>
-      <w:r>
-        <w:rPr>
-          <w:rFonts w:ascii="Segoe UI" w:hAnsi="Segoe UI" w:cs="Segoe UI"/>
-          <w:sz w:val="24"/>
-          <w:szCs w:val="24"/>
-          <w:lang w:bidi="he-IL"/>
-        </w:rPr>
-        <w:t xml:space="preserve"> Если вы запускаете приложение на локальном сервере </w:t>
-      </w:r>
-      <w:r>
-        <w:rPr>
-          <w:rFonts w:ascii="Segoe UI" w:hAnsi="Segoe UI" w:cs="Segoe UI"/>
-          <w:sz w:val="24"/>
-          <w:szCs w:val="24"/>
-          <w:lang w:val="en-US" w:bidi="he-IL"/>
-        </w:rPr>
-        <w:t>node</w:t>
-      </w:r>
-      <w:r>
-        <w:rPr>
-          <w:rFonts w:ascii="Segoe UI" w:hAnsi="Segoe UI" w:cs="Segoe UI"/>
-          <w:sz w:val="24"/>
-          <w:szCs w:val="24"/>
-          <w:lang w:bidi="he-IL"/>
-        </w:rPr>
-        <w:t>.</w:t>
-      </w:r>
-      <w:proofErr w:type="spellStart"/>
-      <w:r>
-        <w:rPr>
-          <w:rFonts w:ascii="Segoe UI" w:hAnsi="Segoe UI" w:cs="Segoe UI"/>
-          <w:sz w:val="24"/>
-          <w:szCs w:val="24"/>
-          <w:lang w:val="en-US" w:bidi="he-IL"/>
-        </w:rPr>
-        <w:t>js</w:t>
-      </w:r>
-      <w:proofErr w:type="spellEnd"/>
-      <w:r>
-        <w:rPr>
-          <w:rFonts w:ascii="Segoe UI" w:hAnsi="Segoe UI" w:cs="Segoe UI"/>
-          <w:sz w:val="24"/>
-          <w:szCs w:val="24"/>
-          <w:lang w:bidi="he-IL"/>
-        </w:rPr>
-        <w:t xml:space="preserve">, то ваш адрес будет таким: </w:t>
+          <w:lang w:bidi="he-IL"/>
+        </w:rPr>
+        <w:t xml:space="preserve">). </w:t>
+      </w:r>
+      <w:proofErr w:type="spellStart"/>
+      <w:r>
+        <w:rPr>
+          <w:rFonts w:ascii="Segoe UI" w:hAnsi="Segoe UI" w:cs="Segoe UI"/>
+          <w:sz w:val="24"/>
+          <w:lang w:bidi="he-IL"/>
+        </w:rPr>
+        <w:t>Калі</w:t>
+      </w:r>
+      <w:proofErr w:type="spellEnd"/>
+      <w:r>
+        <w:rPr>
+          <w:rFonts w:ascii="Segoe UI" w:hAnsi="Segoe UI" w:cs="Segoe UI"/>
+          <w:sz w:val="24"/>
+          <w:lang w:bidi="he-IL"/>
+        </w:rPr>
+        <w:t xml:space="preserve"> вы </w:t>
+      </w:r>
+      <w:proofErr w:type="spellStart"/>
+      <w:r>
+        <w:rPr>
+          <w:rFonts w:ascii="Segoe UI" w:hAnsi="Segoe UI" w:cs="Segoe UI"/>
+          <w:sz w:val="24"/>
+          <w:lang w:bidi="he-IL"/>
+        </w:rPr>
+        <w:t>запускаеце</w:t>
+      </w:r>
+      <w:proofErr w:type="spellEnd"/>
+      <w:r>
+        <w:rPr>
+          <w:rFonts w:ascii="Segoe UI" w:hAnsi="Segoe UI" w:cs="Segoe UI"/>
+          <w:sz w:val="24"/>
+          <w:lang w:bidi="he-IL"/>
+        </w:rPr>
+        <w:t xml:space="preserve"> </w:t>
+      </w:r>
+      <w:proofErr w:type="spellStart"/>
+      <w:r>
+        <w:rPr>
+          <w:rFonts w:ascii="Segoe UI" w:hAnsi="Segoe UI" w:cs="Segoe UI"/>
+          <w:sz w:val="24"/>
+          <w:lang w:bidi="he-IL"/>
+        </w:rPr>
+        <w:t>дадатак</w:t>
+      </w:r>
+      <w:proofErr w:type="spellEnd"/>
+      <w:r>
+        <w:rPr>
+          <w:rFonts w:ascii="Segoe UI" w:hAnsi="Segoe UI" w:cs="Segoe UI"/>
+          <w:sz w:val="24"/>
+          <w:lang w:bidi="he-IL"/>
+        </w:rPr>
+        <w:t xml:space="preserve"> на </w:t>
+      </w:r>
+      <w:proofErr w:type="spellStart"/>
+      <w:r>
+        <w:rPr>
+          <w:rFonts w:ascii="Segoe UI" w:hAnsi="Segoe UI" w:cs="Segoe UI"/>
+          <w:sz w:val="24"/>
+          <w:lang w:bidi="he-IL"/>
+        </w:rPr>
+        <w:t>лакальным</w:t>
+      </w:r>
+      <w:proofErr w:type="spellEnd"/>
+      <w:r>
+        <w:rPr>
+          <w:rFonts w:ascii="Segoe UI" w:hAnsi="Segoe UI" w:cs="Segoe UI"/>
+          <w:sz w:val="24"/>
+          <w:lang w:bidi="he-IL"/>
+        </w:rPr>
+        <w:t xml:space="preserve"> серверы node.js, то ваш </w:t>
+      </w:r>
+      <w:proofErr w:type="spellStart"/>
+      <w:r>
+        <w:rPr>
+          <w:rFonts w:ascii="Segoe UI" w:hAnsi="Segoe UI" w:cs="Segoe UI"/>
+          <w:sz w:val="24"/>
+          <w:lang w:bidi="he-IL"/>
+        </w:rPr>
+        <w:t>адрас</w:t>
+      </w:r>
+      <w:proofErr w:type="spellEnd"/>
+      <w:r>
+        <w:rPr>
+          <w:rFonts w:ascii="Segoe UI" w:hAnsi="Segoe UI" w:cs="Segoe UI"/>
+          <w:sz w:val="24"/>
+          <w:lang w:bidi="he-IL"/>
+        </w:rPr>
+        <w:t xml:space="preserve"> </w:t>
+      </w:r>
+      <w:proofErr w:type="spellStart"/>
+      <w:r>
+        <w:rPr>
+          <w:rFonts w:ascii="Segoe UI" w:hAnsi="Segoe UI" w:cs="Segoe UI"/>
+          <w:sz w:val="24"/>
+          <w:lang w:bidi="he-IL"/>
+        </w:rPr>
+        <w:t>будзе</w:t>
+      </w:r>
+      <w:proofErr w:type="spellEnd"/>
+      <w:r>
+        <w:rPr>
+          <w:rFonts w:ascii="Segoe UI" w:hAnsi="Segoe UI" w:cs="Segoe UI"/>
+          <w:sz w:val="24"/>
+          <w:lang w:bidi="he-IL"/>
+        </w:rPr>
+        <w:t xml:space="preserve"> </w:t>
+      </w:r>
+      <w:proofErr w:type="spellStart"/>
+      <w:r>
+        <w:rPr>
+          <w:rFonts w:ascii="Segoe UI" w:hAnsi="Segoe UI" w:cs="Segoe UI"/>
+          <w:sz w:val="24"/>
+          <w:lang w:bidi="he-IL"/>
+        </w:rPr>
+        <w:t>такім</w:t>
+      </w:r>
+      <w:proofErr w:type="spellEnd"/>
+      <w:r>
+        <w:rPr>
+          <w:rFonts w:ascii="Segoe UI" w:hAnsi="Segoe UI" w:cs="Segoe UI"/>
+          <w:sz w:val="24"/>
+          <w:lang w:bidi="he-IL"/>
+        </w:rPr>
+        <w:t xml:space="preserve">: </w:t>
       </w:r>
       <w:hyperlink r:id="rId6" w:history="1">
         <w:r>
@@ -343,72 +522,20 @@
             <w:rFonts w:ascii="Segoe UI" w:hAnsi="Segoe UI" w:cs="Segoe UI"/>
             <w:color w:val="auto"/>
             <w:sz w:val="24"/>
-            <w:szCs w:val="24"/>
-            <w:lang w:val="en-US" w:bidi="he-IL"/>
-          </w:rPr>
-          <w:t>http</w:t>
-        </w:r>
-        <w:r>
-          <w:rPr>
-            <w:rStyle w:val="a4"/>
-            <w:rFonts w:ascii="Segoe UI" w:hAnsi="Segoe UI" w:cs="Segoe UI"/>
-            <w:color w:val="auto"/>
-            <w:sz w:val="24"/>
-            <w:szCs w:val="24"/>
             <w:lang w:bidi="he-IL"/>
           </w:rPr>
-          <w:t>://</w:t>
-        </w:r>
-        <w:r>
-          <w:rPr>
-            <w:rStyle w:val="a4"/>
-            <w:rFonts w:ascii="Segoe UI" w:hAnsi="Segoe UI" w:cs="Segoe UI"/>
-            <w:color w:val="auto"/>
-            <w:sz w:val="24"/>
-            <w:szCs w:val="24"/>
-            <w:lang w:val="en-US" w:bidi="he-IL"/>
-          </w:rPr>
-          <w:t>localhost</w:t>
-        </w:r>
-        <w:r>
-          <w:rPr>
-            <w:rStyle w:val="a4"/>
-            <w:rFonts w:ascii="Segoe UI" w:hAnsi="Segoe UI" w:cs="Segoe UI"/>
-            <w:color w:val="auto"/>
-            <w:sz w:val="24"/>
-            <w:szCs w:val="24"/>
-            <w:lang w:bidi="he-IL"/>
-          </w:rPr>
-          <w:t>:3000/</w:t>
-        </w:r>
-        <w:r>
-          <w:rPr>
-            <w:rStyle w:val="a4"/>
-            <w:rFonts w:ascii="Segoe UI" w:hAnsi="Segoe UI" w:cs="Segoe UI"/>
-            <w:color w:val="auto"/>
-            <w:sz w:val="24"/>
-            <w:szCs w:val="24"/>
-            <w:lang w:val="en-US" w:bidi="he-IL"/>
-          </w:rPr>
-          <w:t>parsing</w:t>
+          <w:t>http://localhost:3000/parsing</w:t>
         </w:r>
       </w:hyperlink>
     </w:p>
     <w:p>
       <w:pPr>
-        <w:pStyle w:val="a3"/>
-        <w:numPr>
-          <w:ilvl w:val="0"/>
-          <w:numId w:val="1"/>
-        </w:numPr>
         <w:spacing w:after="0" w:line="360" w:lineRule="auto"/>
-        <w:ind w:left="0" w:firstLine="709"/>
-        <w:contextualSpacing w:val="0"/>
+        <w:ind w:firstLine="709"/>
         <w:jc w:val="both"/>
         <w:rPr>
           <w:rFonts w:ascii="Segoe UI" w:hAnsi="Segoe UI" w:cs="Segoe UI"/>
           <w:sz w:val="24"/>
-          <w:szCs w:val="24"/>
           <w:lang w:bidi="he-IL"/>
         </w:rPr>
       </w:pPr>
@@ -416,27 +543,163 @@
         <w:rPr>
           <w:rFonts w:ascii="Segoe UI" w:hAnsi="Segoe UI" w:cs="Segoe UI"/>
           <w:sz w:val="24"/>
-          <w:szCs w:val="24"/>
-          <w:lang w:bidi="he-IL"/>
-        </w:rPr>
-        <w:t>Выберите лог-файл с помощью соответствующей формы. После выбора файла кнопка «Начать обработку» станет активной.</w:t>
+          <w:lang w:bidi="he-IL"/>
+        </w:rPr>
+        <w:t xml:space="preserve">2. </w:t>
+      </w:r>
+      <w:proofErr w:type="spellStart"/>
+      <w:r>
+        <w:rPr>
+          <w:rFonts w:ascii="Segoe UI" w:hAnsi="Segoe UI" w:cs="Segoe UI"/>
+          <w:sz w:val="24"/>
+          <w:lang w:bidi="he-IL"/>
+        </w:rPr>
+        <w:t>Выберыце</w:t>
+      </w:r>
+      <w:proofErr w:type="spellEnd"/>
+      <w:r>
+        <w:rPr>
+          <w:rFonts w:ascii="Segoe UI" w:hAnsi="Segoe UI" w:cs="Segoe UI"/>
+          <w:sz w:val="24"/>
+          <w:lang w:bidi="he-IL"/>
+        </w:rPr>
+        <w:t xml:space="preserve"> лог-файл з </w:t>
+      </w:r>
+      <w:proofErr w:type="spellStart"/>
+      <w:r>
+        <w:rPr>
+          <w:rFonts w:ascii="Segoe UI" w:hAnsi="Segoe UI" w:cs="Segoe UI"/>
+          <w:sz w:val="24"/>
+          <w:lang w:bidi="he-IL"/>
+        </w:rPr>
+        <w:t>дапамогай</w:t>
+      </w:r>
+      <w:proofErr w:type="spellEnd"/>
+      <w:r>
+        <w:rPr>
+          <w:rFonts w:ascii="Segoe UI" w:hAnsi="Segoe UI" w:cs="Segoe UI"/>
+          <w:sz w:val="24"/>
+          <w:lang w:bidi="he-IL"/>
+        </w:rPr>
+        <w:t xml:space="preserve"> </w:t>
+      </w:r>
+      <w:proofErr w:type="spellStart"/>
+      <w:r>
+        <w:rPr>
+          <w:rFonts w:ascii="Segoe UI" w:hAnsi="Segoe UI" w:cs="Segoe UI"/>
+          <w:sz w:val="24"/>
+          <w:lang w:bidi="he-IL"/>
+        </w:rPr>
+        <w:t>адпаведнай</w:t>
+      </w:r>
+      <w:proofErr w:type="spellEnd"/>
+      <w:r>
+        <w:rPr>
+          <w:rFonts w:ascii="Segoe UI" w:hAnsi="Segoe UI" w:cs="Segoe UI"/>
+          <w:sz w:val="24"/>
+          <w:lang w:bidi="he-IL"/>
+        </w:rPr>
+        <w:t xml:space="preserve"> формы. </w:t>
+      </w:r>
+      <w:proofErr w:type="spellStart"/>
+      <w:r>
+        <w:rPr>
+          <w:rFonts w:ascii="Segoe UI" w:hAnsi="Segoe UI" w:cs="Segoe UI"/>
+          <w:sz w:val="24"/>
+          <w:lang w:bidi="he-IL"/>
+        </w:rPr>
+        <w:t>Пасля</w:t>
+      </w:r>
+      <w:proofErr w:type="spellEnd"/>
+      <w:r>
+        <w:rPr>
+          <w:rFonts w:ascii="Segoe UI" w:hAnsi="Segoe UI" w:cs="Segoe UI"/>
+          <w:sz w:val="24"/>
+          <w:lang w:bidi="he-IL"/>
+        </w:rPr>
+        <w:t xml:space="preserve"> </w:t>
+      </w:r>
+      <w:proofErr w:type="spellStart"/>
+      <w:r>
+        <w:rPr>
+          <w:rFonts w:ascii="Segoe UI" w:hAnsi="Segoe UI" w:cs="Segoe UI"/>
+          <w:sz w:val="24"/>
+          <w:lang w:bidi="he-IL"/>
+        </w:rPr>
+        <w:t>выбару</w:t>
+      </w:r>
+      <w:proofErr w:type="spellEnd"/>
+      <w:r>
+        <w:rPr>
+          <w:rFonts w:ascii="Segoe UI" w:hAnsi="Segoe UI" w:cs="Segoe UI"/>
+          <w:sz w:val="24"/>
+          <w:lang w:bidi="he-IL"/>
+        </w:rPr>
+        <w:t xml:space="preserve"> файла кнопка «</w:t>
+      </w:r>
+      <w:proofErr w:type="spellStart"/>
+      <w:r>
+        <w:rPr>
+          <w:rFonts w:ascii="Segoe UI" w:hAnsi="Segoe UI" w:cs="Segoe UI"/>
+          <w:sz w:val="24"/>
+          <w:lang w:bidi="he-IL"/>
+        </w:rPr>
+        <w:t>Пачаць</w:t>
+      </w:r>
+      <w:proofErr w:type="spellEnd"/>
+      <w:r>
+        <w:rPr>
+          <w:rFonts w:ascii="Segoe UI" w:hAnsi="Segoe UI" w:cs="Segoe UI"/>
+          <w:sz w:val="24"/>
+          <w:lang w:bidi="he-IL"/>
+        </w:rPr>
+        <w:t xml:space="preserve"> </w:t>
+      </w:r>
+      <w:proofErr w:type="spellStart"/>
+      <w:r>
+        <w:rPr>
+          <w:rFonts w:ascii="Segoe UI" w:hAnsi="Segoe UI" w:cs="Segoe UI"/>
+          <w:sz w:val="24"/>
+          <w:lang w:bidi="he-IL"/>
+        </w:rPr>
+        <w:t>апрацоўку</w:t>
+      </w:r>
+      <w:proofErr w:type="spellEnd"/>
+      <w:r>
+        <w:rPr>
+          <w:rFonts w:ascii="Segoe UI" w:hAnsi="Segoe UI" w:cs="Segoe UI"/>
+          <w:sz w:val="24"/>
+          <w:lang w:bidi="he-IL"/>
+        </w:rPr>
+        <w:t xml:space="preserve">» стане </w:t>
+      </w:r>
+      <w:proofErr w:type="spellStart"/>
+      <w:r>
+        <w:rPr>
+          <w:rFonts w:ascii="Segoe UI" w:hAnsi="Segoe UI" w:cs="Segoe UI"/>
+          <w:sz w:val="24"/>
+          <w:lang w:bidi="he-IL"/>
+        </w:rPr>
+        <w:t>актыўнай</w:t>
+      </w:r>
+      <w:proofErr w:type="spellEnd"/>
+      <w:r>
+        <w:rPr>
+          <w:rFonts w:ascii="Segoe UI" w:hAnsi="Segoe UI" w:cs="Segoe UI"/>
+          <w:sz w:val="24"/>
+          <w:lang w:bidi="he-IL"/>
+        </w:rPr>
+        <w:t>.</w:t>
       </w:r>
     </w:p>
     <w:p>
       <w:pPr>
-        <w:pStyle w:val="a3"/>
-        <w:numPr>
-          <w:ilvl w:val="0"/>
-          <w:numId w:val="1"/>
-        </w:numPr>
         <w:spacing w:after="0" w:line="360" w:lineRule="auto"/>
-        <w:ind w:left="0" w:firstLine="709"/>
-        <w:contextualSpacing w:val="0"/>
+        <w:ind w:firstLine="709"/>
         <w:jc w:val="both"/>
         <w:rPr>
           <w:rFonts w:ascii="Segoe UI" w:hAnsi="Segoe UI" w:cs="Segoe UI"/>
           <w:sz w:val="24"/>
-          <w:szCs w:val="24"/>
           <w:lang w:bidi="he-IL"/>
         </w:rPr>
       </w:pPr>
@@ -444,27 +707,325 @@
         <w:rPr>
           <w:rFonts w:ascii="Segoe UI" w:hAnsi="Segoe UI" w:cs="Segoe UI"/>
           <w:sz w:val="24"/>
-          <w:szCs w:val="24"/>
-          <w:lang w:bidi="he-IL"/>
-        </w:rPr>
-        <w:t>Нажмите кнопку «Начать обработку». В зависимости от размера лог-файла и вычислительных мощностей сервера процесс может занять несколько минут. В конце обработки кнопка «Экспортировать результат» станет активной.</w:t>
+          <w:lang w:bidi="he-IL"/>
+        </w:rPr>
+        <w:t xml:space="preserve">3. </w:t>
+      </w:r>
+      <w:proofErr w:type="spellStart"/>
+      <w:r>
+        <w:rPr>
+          <w:rFonts w:ascii="Segoe UI" w:hAnsi="Segoe UI" w:cs="Segoe UI"/>
+          <w:sz w:val="24"/>
+          <w:lang w:bidi="he-IL"/>
+        </w:rPr>
+        <w:t>Націсніце</w:t>
+      </w:r>
+      <w:proofErr w:type="spellEnd"/>
+      <w:r>
+        <w:rPr>
+          <w:rFonts w:ascii="Segoe UI" w:hAnsi="Segoe UI" w:cs="Segoe UI"/>
+          <w:sz w:val="24"/>
+          <w:lang w:bidi="he-IL"/>
+        </w:rPr>
+        <w:t xml:space="preserve"> кнопку «</w:t>
+      </w:r>
+      <w:proofErr w:type="spellStart"/>
+      <w:r>
+        <w:rPr>
+          <w:rFonts w:ascii="Segoe UI" w:hAnsi="Segoe UI" w:cs="Segoe UI"/>
+          <w:sz w:val="24"/>
+          <w:lang w:bidi="he-IL"/>
+        </w:rPr>
+        <w:t>Пачаць</w:t>
+      </w:r>
+      <w:proofErr w:type="spellEnd"/>
+      <w:r>
+        <w:rPr>
+          <w:rFonts w:ascii="Segoe UI" w:hAnsi="Segoe UI" w:cs="Segoe UI"/>
+          <w:sz w:val="24"/>
+          <w:lang w:bidi="he-IL"/>
+        </w:rPr>
+        <w:t xml:space="preserve"> </w:t>
+      </w:r>
+      <w:proofErr w:type="spellStart"/>
+      <w:r>
+        <w:rPr>
+          <w:rFonts w:ascii="Segoe UI" w:hAnsi="Segoe UI" w:cs="Segoe UI"/>
+          <w:sz w:val="24"/>
+          <w:lang w:bidi="he-IL"/>
+        </w:rPr>
+        <w:t>апрацоўку</w:t>
+      </w:r>
+      <w:proofErr w:type="spellEnd"/>
+      <w:r>
+        <w:rPr>
+          <w:rFonts w:ascii="Segoe UI" w:hAnsi="Segoe UI" w:cs="Segoe UI"/>
+          <w:sz w:val="24"/>
+          <w:lang w:bidi="he-IL"/>
+        </w:rPr>
+        <w:t xml:space="preserve">». У </w:t>
+      </w:r>
+      <w:proofErr w:type="spellStart"/>
+      <w:r>
+        <w:rPr>
+          <w:rFonts w:ascii="Segoe UI" w:hAnsi="Segoe UI" w:cs="Segoe UI"/>
+          <w:sz w:val="24"/>
+          <w:lang w:bidi="he-IL"/>
+        </w:rPr>
+        <w:t>залежнасці</w:t>
+      </w:r>
+      <w:proofErr w:type="spellEnd"/>
+      <w:r>
+        <w:rPr>
+          <w:rFonts w:ascii="Segoe UI" w:hAnsi="Segoe UI" w:cs="Segoe UI"/>
+          <w:sz w:val="24"/>
+          <w:lang w:bidi="he-IL"/>
+        </w:rPr>
+        <w:t xml:space="preserve"> ад </w:t>
+      </w:r>
+      <w:proofErr w:type="spellStart"/>
+      <w:r>
+        <w:rPr>
+          <w:rFonts w:ascii="Segoe UI" w:hAnsi="Segoe UI" w:cs="Segoe UI"/>
+          <w:sz w:val="24"/>
+          <w:lang w:bidi="he-IL"/>
+        </w:rPr>
+        <w:t>памеру</w:t>
+      </w:r>
+      <w:proofErr w:type="spellEnd"/>
+      <w:r>
+        <w:rPr>
+          <w:rFonts w:ascii="Segoe UI" w:hAnsi="Segoe UI" w:cs="Segoe UI"/>
+          <w:sz w:val="24"/>
+          <w:lang w:bidi="he-IL"/>
+        </w:rPr>
+        <w:t xml:space="preserve"> лог-файла і </w:t>
+      </w:r>
+      <w:proofErr w:type="spellStart"/>
+      <w:r>
+        <w:rPr>
+          <w:rFonts w:ascii="Segoe UI" w:hAnsi="Segoe UI" w:cs="Segoe UI"/>
+          <w:sz w:val="24"/>
+          <w:lang w:bidi="he-IL"/>
+        </w:rPr>
+        <w:t>вылічальных</w:t>
+      </w:r>
+      <w:proofErr w:type="spellEnd"/>
+      <w:r>
+        <w:rPr>
+          <w:rFonts w:ascii="Segoe UI" w:hAnsi="Segoe UI" w:cs="Segoe UI"/>
+          <w:sz w:val="24"/>
+          <w:lang w:bidi="he-IL"/>
+        </w:rPr>
+        <w:t xml:space="preserve"> </w:t>
+      </w:r>
+      <w:proofErr w:type="spellStart"/>
+      <w:r>
+        <w:rPr>
+          <w:rFonts w:ascii="Segoe UI" w:hAnsi="Segoe UI" w:cs="Segoe UI"/>
+          <w:sz w:val="24"/>
+          <w:lang w:bidi="he-IL"/>
+        </w:rPr>
+        <w:t>магутнасцяў</w:t>
+      </w:r>
+      <w:proofErr w:type="spellEnd"/>
+      <w:r>
+        <w:rPr>
+          <w:rFonts w:ascii="Segoe UI" w:hAnsi="Segoe UI" w:cs="Segoe UI"/>
+          <w:sz w:val="24"/>
+          <w:lang w:bidi="he-IL"/>
+        </w:rPr>
+        <w:t xml:space="preserve"> сервера </w:t>
+      </w:r>
+      <w:proofErr w:type="spellStart"/>
+      <w:r>
+        <w:rPr>
+          <w:rFonts w:ascii="Segoe UI" w:hAnsi="Segoe UI" w:cs="Segoe UI"/>
+          <w:sz w:val="24"/>
+          <w:lang w:bidi="he-IL"/>
+        </w:rPr>
+        <w:t>працэс</w:t>
+      </w:r>
+      <w:proofErr w:type="spellEnd"/>
+      <w:r>
+        <w:rPr>
+          <w:rFonts w:ascii="Segoe UI" w:hAnsi="Segoe UI" w:cs="Segoe UI"/>
+          <w:sz w:val="24"/>
+          <w:lang w:bidi="he-IL"/>
+        </w:rPr>
+        <w:t xml:space="preserve"> </w:t>
+      </w:r>
+      <w:proofErr w:type="spellStart"/>
+      <w:r>
+        <w:rPr>
+          <w:rFonts w:ascii="Segoe UI" w:hAnsi="Segoe UI" w:cs="Segoe UI"/>
+          <w:sz w:val="24"/>
+          <w:lang w:bidi="he-IL"/>
+        </w:rPr>
+        <w:t>можа</w:t>
+      </w:r>
+      <w:proofErr w:type="spellEnd"/>
+      <w:r>
+        <w:rPr>
+          <w:rFonts w:ascii="Segoe UI" w:hAnsi="Segoe UI" w:cs="Segoe UI"/>
+          <w:sz w:val="24"/>
+          <w:lang w:bidi="he-IL"/>
+        </w:rPr>
+        <w:t xml:space="preserve"> </w:t>
+      </w:r>
+      <w:proofErr w:type="spellStart"/>
+      <w:r>
+        <w:rPr>
+          <w:rFonts w:ascii="Segoe UI" w:hAnsi="Segoe UI" w:cs="Segoe UI"/>
+          <w:sz w:val="24"/>
+          <w:lang w:bidi="he-IL"/>
+        </w:rPr>
+        <w:t>заняць</w:t>
+      </w:r>
+      <w:proofErr w:type="spellEnd"/>
+      <w:r>
+        <w:rPr>
+          <w:rFonts w:ascii="Segoe UI" w:hAnsi="Segoe UI" w:cs="Segoe UI"/>
+          <w:sz w:val="24"/>
+          <w:lang w:bidi="he-IL"/>
+        </w:rPr>
+        <w:t xml:space="preserve"> </w:t>
+      </w:r>
+      <w:proofErr w:type="spellStart"/>
+      <w:r>
+        <w:rPr>
+          <w:rFonts w:ascii="Segoe UI" w:hAnsi="Segoe UI" w:cs="Segoe UI"/>
+          <w:sz w:val="24"/>
+          <w:lang w:bidi="he-IL"/>
+        </w:rPr>
+        <w:t>некалькі</w:t>
+      </w:r>
+      <w:proofErr w:type="spellEnd"/>
+      <w:r>
+        <w:rPr>
+          <w:rFonts w:ascii="Segoe UI" w:hAnsi="Segoe UI" w:cs="Segoe UI"/>
+          <w:sz w:val="24"/>
+          <w:lang w:bidi="he-IL"/>
+        </w:rPr>
+        <w:t xml:space="preserve"> </w:t>
+      </w:r>
+      <w:proofErr w:type="spellStart"/>
+      <w:r>
+        <w:rPr>
+          <w:rFonts w:ascii="Segoe UI" w:hAnsi="Segoe UI" w:cs="Segoe UI"/>
+          <w:sz w:val="24"/>
+          <w:lang w:bidi="he-IL"/>
+        </w:rPr>
+        <w:t>хвілін</w:t>
+      </w:r>
+      <w:proofErr w:type="spellEnd"/>
+      <w:r>
+        <w:rPr>
+          <w:rFonts w:ascii="Segoe UI" w:hAnsi="Segoe UI" w:cs="Segoe UI"/>
+          <w:sz w:val="24"/>
+          <w:lang w:bidi="he-IL"/>
+        </w:rPr>
+        <w:t xml:space="preserve">. У </w:t>
+      </w:r>
+      <w:proofErr w:type="spellStart"/>
+      <w:r>
+        <w:rPr>
+          <w:rFonts w:ascii="Segoe UI" w:hAnsi="Segoe UI" w:cs="Segoe UI"/>
+          <w:sz w:val="24"/>
+          <w:lang w:bidi="he-IL"/>
+        </w:rPr>
+        <w:t>канцы</w:t>
+      </w:r>
+      <w:proofErr w:type="spellEnd"/>
+      <w:r>
+        <w:rPr>
+          <w:rFonts w:ascii="Segoe UI" w:hAnsi="Segoe UI" w:cs="Segoe UI"/>
+          <w:sz w:val="24"/>
+          <w:lang w:bidi="he-IL"/>
+        </w:rPr>
+        <w:t xml:space="preserve"> </w:t>
+      </w:r>
+      <w:proofErr w:type="spellStart"/>
+      <w:r>
+        <w:rPr>
+          <w:rFonts w:ascii="Segoe UI" w:hAnsi="Segoe UI" w:cs="Segoe UI"/>
+          <w:sz w:val="24"/>
+          <w:lang w:bidi="he-IL"/>
+        </w:rPr>
+        <w:t>апрацоўкі</w:t>
+      </w:r>
+      <w:proofErr w:type="spellEnd"/>
+      <w:r>
+        <w:rPr>
+          <w:rFonts w:ascii="Segoe UI" w:hAnsi="Segoe UI" w:cs="Segoe UI"/>
+          <w:sz w:val="24"/>
+          <w:lang w:bidi="he-IL"/>
+        </w:rPr>
+        <w:t xml:space="preserve"> кнопка «</w:t>
+      </w:r>
+      <w:proofErr w:type="spellStart"/>
+      <w:r>
+        <w:rPr>
+          <w:rFonts w:ascii="Segoe UI" w:hAnsi="Segoe UI" w:cs="Segoe UI"/>
+          <w:sz w:val="24"/>
+          <w:lang w:bidi="he-IL"/>
+        </w:rPr>
+        <w:t>Экспартаваць</w:t>
+      </w:r>
+      <w:proofErr w:type="spellEnd"/>
+      <w:r>
+        <w:rPr>
+          <w:rFonts w:ascii="Segoe UI" w:hAnsi="Segoe UI" w:cs="Segoe UI"/>
+          <w:sz w:val="24"/>
+          <w:lang w:bidi="he-IL"/>
+        </w:rPr>
+        <w:t xml:space="preserve"> </w:t>
+      </w:r>
+      <w:proofErr w:type="spellStart"/>
+      <w:r>
+        <w:rPr>
+          <w:rFonts w:ascii="Segoe UI" w:hAnsi="Segoe UI" w:cs="Segoe UI"/>
+          <w:sz w:val="24"/>
+          <w:lang w:bidi="he-IL"/>
+        </w:rPr>
+        <w:t>вынік</w:t>
+      </w:r>
+      <w:proofErr w:type="spellEnd"/>
+      <w:r>
+        <w:rPr>
+          <w:rFonts w:ascii="Segoe UI" w:hAnsi="Segoe UI" w:cs="Segoe UI"/>
+          <w:sz w:val="24"/>
+          <w:lang w:bidi="he-IL"/>
+        </w:rPr>
+        <w:t xml:space="preserve">» стане </w:t>
+      </w:r>
+      <w:proofErr w:type="spellStart"/>
+      <w:r>
+        <w:rPr>
+          <w:rFonts w:ascii="Segoe UI" w:hAnsi="Segoe UI" w:cs="Segoe UI"/>
+          <w:sz w:val="24"/>
+          <w:lang w:bidi="he-IL"/>
+        </w:rPr>
+        <w:t>актыўнай</w:t>
+      </w:r>
+      <w:proofErr w:type="spellEnd"/>
+      <w:r>
+        <w:rPr>
+          <w:rFonts w:ascii="Segoe UI" w:hAnsi="Segoe UI" w:cs="Segoe UI"/>
+          <w:sz w:val="24"/>
+          <w:lang w:bidi="he-IL"/>
+        </w:rPr>
+        <w:t>.</w:t>
       </w:r>
     </w:p>
     <w:p>
       <w:pPr>
-        <w:pStyle w:val="a3"/>
-        <w:numPr>
-          <w:ilvl w:val="0"/>
-          <w:numId w:val="1"/>
-        </w:numPr>
         <w:spacing w:after="0" w:line="360" w:lineRule="auto"/>
-        <w:ind w:left="0" w:firstLine="709"/>
-        <w:contextualSpacing w:val="0"/>
+        <w:ind w:firstLine="709"/>
         <w:jc w:val="both"/>
         <w:rPr>
           <w:rFonts w:ascii="Segoe UI" w:hAnsi="Segoe UI" w:cs="Segoe UI"/>
           <w:sz w:val="24"/>
-          <w:szCs w:val="24"/>
           <w:lang w:bidi="he-IL"/>
         </w:rPr>
       </w:pPr>
@@ -472,63 +1033,362 @@
         <w:rPr>
           <w:rFonts w:ascii="Segoe UI" w:hAnsi="Segoe UI" w:cs="Segoe UI"/>
           <w:sz w:val="24"/>
-          <w:szCs w:val="24"/>
-          <w:lang w:bidi="he-IL"/>
-        </w:rPr>
-        <w:t>Если файл не распознается, либо формат файла неправильный, то будет выведено сообщение об ошибке</w:t>
-      </w:r>
-      <w:r>
-        <w:rPr>
-          <w:rFonts w:ascii="Segoe UI" w:hAnsi="Segoe UI" w:cs="Segoe UI"/>
-          <w:sz w:val="24"/>
-          <w:szCs w:val="24"/>
-          <w:lang w:bidi="he-IL"/>
-        </w:rPr>
-        <w:t xml:space="preserve"> в консоль</w:t>
-      </w:r>
-      <w:r>
-        <w:rPr>
-          <w:rFonts w:ascii="Segoe UI" w:hAnsi="Segoe UI" w:cs="Segoe UI"/>
-          <w:sz w:val="24"/>
-          <w:szCs w:val="24"/>
-          <w:lang w:bidi="he-IL"/>
-        </w:rPr>
-        <w:t xml:space="preserve">. В таком случае </w:t>
-      </w:r>
-      <w:r>
-        <w:rPr>
-          <w:rFonts w:ascii="Segoe UI" w:hAnsi="Segoe UI" w:cs="Segoe UI"/>
-          <w:sz w:val="24"/>
-          <w:szCs w:val="24"/>
-          <w:lang w:bidi="he-IL"/>
-        </w:rPr>
-        <w:t xml:space="preserve">перезапустите приложение, затем </w:t>
-      </w:r>
-      <w:r>
-        <w:rPr>
-          <w:rFonts w:ascii="Segoe UI" w:hAnsi="Segoe UI" w:cs="Segoe UI"/>
-          <w:sz w:val="24"/>
-          <w:szCs w:val="24"/>
-          <w:lang w:bidi="he-IL"/>
-        </w:rPr>
-        <w:t>перезагрузите страницу.</w:t>
+          <w:lang w:bidi="he-IL"/>
+        </w:rPr>
+        <w:t xml:space="preserve">4. </w:t>
+      </w:r>
+      <w:proofErr w:type="spellStart"/>
+      <w:r>
+        <w:rPr>
+          <w:rFonts w:ascii="Segoe UI" w:hAnsi="Segoe UI" w:cs="Segoe UI"/>
+          <w:sz w:val="24"/>
+          <w:lang w:bidi="he-IL"/>
+        </w:rPr>
+        <w:t>Калі</w:t>
+      </w:r>
+      <w:proofErr w:type="spellEnd"/>
+      <w:r>
+        <w:rPr>
+          <w:rFonts w:ascii="Segoe UI" w:hAnsi="Segoe UI" w:cs="Segoe UI"/>
+          <w:sz w:val="24"/>
+          <w:lang w:bidi="he-IL"/>
+        </w:rPr>
+        <w:t xml:space="preserve"> файл </w:t>
+      </w:r>
+      <w:proofErr w:type="spellStart"/>
+      <w:r>
+        <w:rPr>
+          <w:rFonts w:ascii="Segoe UI" w:hAnsi="Segoe UI" w:cs="Segoe UI"/>
+          <w:sz w:val="24"/>
+          <w:lang w:bidi="he-IL"/>
+        </w:rPr>
+        <w:t>ня</w:t>
+      </w:r>
+      <w:proofErr w:type="spellEnd"/>
+      <w:r>
+        <w:rPr>
+          <w:rFonts w:ascii="Segoe UI" w:hAnsi="Segoe UI" w:cs="Segoe UI"/>
+          <w:sz w:val="24"/>
+          <w:lang w:bidi="he-IL"/>
+        </w:rPr>
+        <w:t xml:space="preserve"> </w:t>
+      </w:r>
+      <w:proofErr w:type="spellStart"/>
+      <w:r>
+        <w:rPr>
+          <w:rFonts w:ascii="Segoe UI" w:hAnsi="Segoe UI" w:cs="Segoe UI"/>
+          <w:sz w:val="24"/>
+          <w:lang w:bidi="he-IL"/>
+        </w:rPr>
+        <w:t>распазнаецца</w:t>
+      </w:r>
+      <w:proofErr w:type="spellEnd"/>
+      <w:r>
+        <w:rPr>
+          <w:rFonts w:ascii="Segoe UI" w:hAnsi="Segoe UI" w:cs="Segoe UI"/>
+          <w:sz w:val="24"/>
+          <w:lang w:bidi="he-IL"/>
+        </w:rPr>
+        <w:t xml:space="preserve">, </w:t>
+      </w:r>
+      <w:proofErr w:type="spellStart"/>
+      <w:r>
+        <w:rPr>
+          <w:rFonts w:ascii="Segoe UI" w:hAnsi="Segoe UI" w:cs="Segoe UI"/>
+          <w:sz w:val="24"/>
+          <w:lang w:bidi="he-IL"/>
+        </w:rPr>
+        <w:t>альбо</w:t>
+      </w:r>
+      <w:proofErr w:type="spellEnd"/>
+      <w:r>
+        <w:rPr>
+          <w:rFonts w:ascii="Segoe UI" w:hAnsi="Segoe UI" w:cs="Segoe UI"/>
+          <w:sz w:val="24"/>
+          <w:lang w:bidi="he-IL"/>
+        </w:rPr>
+        <w:t xml:space="preserve"> </w:t>
+      </w:r>
+      <w:proofErr w:type="spellStart"/>
+      <w:r>
+        <w:rPr>
+          <w:rFonts w:ascii="Segoe UI" w:hAnsi="Segoe UI" w:cs="Segoe UI"/>
+          <w:sz w:val="24"/>
+          <w:lang w:bidi="he-IL"/>
+        </w:rPr>
+        <w:t>фармат</w:t>
+      </w:r>
+      <w:proofErr w:type="spellEnd"/>
+      <w:r>
+        <w:rPr>
+          <w:rFonts w:ascii="Segoe UI" w:hAnsi="Segoe UI" w:cs="Segoe UI"/>
+          <w:sz w:val="24"/>
+          <w:lang w:bidi="he-IL"/>
+        </w:rPr>
+        <w:t xml:space="preserve"> файла </w:t>
+      </w:r>
+      <w:proofErr w:type="spellStart"/>
+      <w:r>
+        <w:rPr>
+          <w:rFonts w:ascii="Segoe UI" w:hAnsi="Segoe UI" w:cs="Segoe UI"/>
+          <w:sz w:val="24"/>
+          <w:lang w:bidi="he-IL"/>
+        </w:rPr>
+        <w:t>няправільны</w:t>
+      </w:r>
+      <w:proofErr w:type="spellEnd"/>
+      <w:r>
+        <w:rPr>
+          <w:rFonts w:ascii="Segoe UI" w:hAnsi="Segoe UI" w:cs="Segoe UI"/>
+          <w:sz w:val="24"/>
+          <w:lang w:bidi="he-IL"/>
+        </w:rPr>
+        <w:t xml:space="preserve">, то </w:t>
+      </w:r>
+      <w:proofErr w:type="spellStart"/>
+      <w:r>
+        <w:rPr>
+          <w:rFonts w:ascii="Segoe UI" w:hAnsi="Segoe UI" w:cs="Segoe UI"/>
+          <w:sz w:val="24"/>
+          <w:lang w:bidi="he-IL"/>
+        </w:rPr>
+        <w:t>будзе</w:t>
+      </w:r>
+      <w:proofErr w:type="spellEnd"/>
+      <w:r>
+        <w:rPr>
+          <w:rFonts w:ascii="Segoe UI" w:hAnsi="Segoe UI" w:cs="Segoe UI"/>
+          <w:sz w:val="24"/>
+          <w:lang w:bidi="he-IL"/>
+        </w:rPr>
+        <w:t xml:space="preserve"> </w:t>
+      </w:r>
+      <w:proofErr w:type="spellStart"/>
+      <w:r>
+        <w:rPr>
+          <w:rFonts w:ascii="Segoe UI" w:hAnsi="Segoe UI" w:cs="Segoe UI"/>
+          <w:sz w:val="24"/>
+          <w:lang w:bidi="he-IL"/>
+        </w:rPr>
+        <w:t>выведзена</w:t>
+      </w:r>
+      <w:proofErr w:type="spellEnd"/>
+      <w:r>
+        <w:rPr>
+          <w:rFonts w:ascii="Segoe UI" w:hAnsi="Segoe UI" w:cs="Segoe UI"/>
+          <w:sz w:val="24"/>
+          <w:lang w:bidi="he-IL"/>
+        </w:rPr>
+        <w:t xml:space="preserve"> </w:t>
+      </w:r>
+      <w:proofErr w:type="spellStart"/>
+      <w:r>
+        <w:rPr>
+          <w:rFonts w:ascii="Segoe UI" w:hAnsi="Segoe UI" w:cs="Segoe UI"/>
+          <w:sz w:val="24"/>
+          <w:lang w:bidi="he-IL"/>
+        </w:rPr>
+        <w:t>паведамленне</w:t>
+      </w:r>
+      <w:proofErr w:type="spellEnd"/>
+      <w:r>
+        <w:rPr>
+          <w:rFonts w:ascii="Segoe UI" w:hAnsi="Segoe UI" w:cs="Segoe UI"/>
+          <w:sz w:val="24"/>
+          <w:lang w:bidi="he-IL"/>
+        </w:rPr>
+        <w:t xml:space="preserve"> </w:t>
+      </w:r>
+      <w:proofErr w:type="spellStart"/>
+      <w:r>
+        <w:rPr>
+          <w:rFonts w:ascii="Segoe UI" w:hAnsi="Segoe UI" w:cs="Segoe UI"/>
+          <w:sz w:val="24"/>
+          <w:lang w:bidi="he-IL"/>
+        </w:rPr>
+        <w:t>пра</w:t>
+      </w:r>
+      <w:proofErr w:type="spellEnd"/>
+      <w:r>
+        <w:rPr>
+          <w:rFonts w:ascii="Segoe UI" w:hAnsi="Segoe UI" w:cs="Segoe UI"/>
+          <w:sz w:val="24"/>
+          <w:lang w:bidi="he-IL"/>
+        </w:rPr>
+        <w:t xml:space="preserve"> </w:t>
+      </w:r>
+      <w:proofErr w:type="spellStart"/>
+      <w:r>
+        <w:rPr>
+          <w:rFonts w:ascii="Segoe UI" w:hAnsi="Segoe UI" w:cs="Segoe UI"/>
+          <w:sz w:val="24"/>
+          <w:lang w:bidi="he-IL"/>
+        </w:rPr>
+        <w:t>памылку</w:t>
+      </w:r>
+      <w:proofErr w:type="spellEnd"/>
+      <w:r>
+        <w:rPr>
+          <w:rFonts w:ascii="Segoe UI" w:hAnsi="Segoe UI" w:cs="Segoe UI"/>
+          <w:sz w:val="24"/>
+          <w:lang w:bidi="he-IL"/>
+        </w:rPr>
+        <w:t xml:space="preserve"> ў </w:t>
+      </w:r>
+      <w:proofErr w:type="spellStart"/>
+      <w:r>
+        <w:rPr>
+          <w:rFonts w:ascii="Segoe UI" w:hAnsi="Segoe UI" w:cs="Segoe UI"/>
+          <w:sz w:val="24"/>
+          <w:lang w:bidi="he-IL"/>
+        </w:rPr>
+        <w:t>кансоль</w:t>
+      </w:r>
+      <w:proofErr w:type="spellEnd"/>
+      <w:r>
+        <w:rPr>
+          <w:rFonts w:ascii="Segoe UI" w:hAnsi="Segoe UI" w:cs="Segoe UI"/>
+          <w:sz w:val="24"/>
+          <w:lang w:bidi="he-IL"/>
+        </w:rPr>
+        <w:t xml:space="preserve">. У </w:t>
+      </w:r>
+      <w:proofErr w:type="spellStart"/>
+      <w:r>
+        <w:rPr>
+          <w:rFonts w:ascii="Segoe UI" w:hAnsi="Segoe UI" w:cs="Segoe UI"/>
+          <w:sz w:val="24"/>
+          <w:lang w:bidi="he-IL"/>
+        </w:rPr>
+        <w:t>такім</w:t>
+      </w:r>
+      <w:proofErr w:type="spellEnd"/>
+      <w:r>
+        <w:rPr>
+          <w:rFonts w:ascii="Segoe UI" w:hAnsi="Segoe UI" w:cs="Segoe UI"/>
+          <w:sz w:val="24"/>
+          <w:lang w:bidi="he-IL"/>
+        </w:rPr>
+        <w:t xml:space="preserve"> </w:t>
+      </w:r>
+      <w:proofErr w:type="spellStart"/>
+      <w:r>
+        <w:rPr>
+          <w:rFonts w:ascii="Segoe UI" w:hAnsi="Segoe UI" w:cs="Segoe UI"/>
+          <w:sz w:val="24"/>
+          <w:lang w:bidi="he-IL"/>
+        </w:rPr>
+        <w:t>выпадку</w:t>
+      </w:r>
+      <w:proofErr w:type="spellEnd"/>
+      <w:r>
+        <w:rPr>
+          <w:rFonts w:ascii="Segoe UI" w:hAnsi="Segoe UI" w:cs="Segoe UI"/>
+          <w:sz w:val="24"/>
+          <w:lang w:bidi="he-IL"/>
+        </w:rPr>
+        <w:t xml:space="preserve"> </w:t>
+      </w:r>
+      <w:proofErr w:type="spellStart"/>
+      <w:r>
+        <w:rPr>
+          <w:rFonts w:ascii="Segoe UI" w:hAnsi="Segoe UI" w:cs="Segoe UI"/>
+          <w:sz w:val="24"/>
+          <w:lang w:bidi="he-IL"/>
+        </w:rPr>
+        <w:t>перазапусціце</w:t>
+      </w:r>
+      <w:proofErr w:type="spellEnd"/>
+      <w:r>
+        <w:rPr>
+          <w:rFonts w:ascii="Segoe UI" w:hAnsi="Segoe UI" w:cs="Segoe UI"/>
+          <w:sz w:val="24"/>
+          <w:lang w:bidi="he-IL"/>
+        </w:rPr>
+        <w:t xml:space="preserve"> </w:t>
+      </w:r>
+      <w:proofErr w:type="spellStart"/>
+      <w:r>
+        <w:rPr>
+          <w:rFonts w:ascii="Segoe UI" w:hAnsi="Segoe UI" w:cs="Segoe UI"/>
+          <w:sz w:val="24"/>
+          <w:lang w:bidi="he-IL"/>
+        </w:rPr>
+        <w:t>прыкладанне</w:t>
+      </w:r>
+      <w:proofErr w:type="spellEnd"/>
+      <w:r>
+        <w:rPr>
+          <w:rFonts w:ascii="Segoe UI" w:hAnsi="Segoe UI" w:cs="Segoe UI"/>
+          <w:sz w:val="24"/>
+          <w:lang w:bidi="he-IL"/>
+        </w:rPr>
+        <w:t xml:space="preserve">, </w:t>
+      </w:r>
+      <w:proofErr w:type="spellStart"/>
+      <w:r>
+        <w:rPr>
+          <w:rFonts w:ascii="Segoe UI" w:hAnsi="Segoe UI" w:cs="Segoe UI"/>
+          <w:sz w:val="24"/>
+          <w:lang w:bidi="he-IL"/>
+        </w:rPr>
+        <w:t>затым</w:t>
+      </w:r>
+      <w:proofErr w:type="spellEnd"/>
+      <w:r>
+        <w:rPr>
+          <w:rFonts w:ascii="Segoe UI" w:hAnsi="Segoe UI" w:cs="Segoe UI"/>
+          <w:sz w:val="24"/>
+          <w:lang w:bidi="he-IL"/>
+        </w:rPr>
+        <w:t xml:space="preserve"> </w:t>
+      </w:r>
+      <w:proofErr w:type="spellStart"/>
+      <w:r>
+        <w:rPr>
+          <w:rFonts w:ascii="Segoe UI" w:hAnsi="Segoe UI" w:cs="Segoe UI"/>
+          <w:sz w:val="24"/>
+          <w:lang w:bidi="he-IL"/>
+        </w:rPr>
+        <w:t>перазагрузіце</w:t>
+      </w:r>
+      <w:proofErr w:type="spellEnd"/>
+      <w:r>
+        <w:rPr>
+          <w:rFonts w:ascii="Segoe UI" w:hAnsi="Segoe UI" w:cs="Segoe UI"/>
+          <w:sz w:val="24"/>
+          <w:lang w:bidi="he-IL"/>
+        </w:rPr>
+        <w:t xml:space="preserve"> </w:t>
+      </w:r>
+      <w:proofErr w:type="spellStart"/>
+      <w:r>
+        <w:rPr>
+          <w:rFonts w:ascii="Segoe UI" w:hAnsi="Segoe UI" w:cs="Segoe UI"/>
+          <w:sz w:val="24"/>
+          <w:lang w:bidi="he-IL"/>
+        </w:rPr>
+        <w:t>старонку</w:t>
+      </w:r>
+      <w:proofErr w:type="spellEnd"/>
+      <w:r>
+        <w:rPr>
+          <w:rFonts w:ascii="Segoe UI" w:hAnsi="Segoe UI" w:cs="Segoe UI"/>
+          <w:sz w:val="24"/>
+          <w:lang w:bidi="he-IL"/>
+        </w:rPr>
+        <w:t>.</w:t>
       </w:r>
     </w:p>
     <w:p>
       <w:pPr>
-        <w:pStyle w:val="a3"/>
-        <w:numPr>
-          <w:ilvl w:val="0"/>
-          <w:numId w:val="1"/>
-        </w:numPr>
         <w:spacing w:after="0" w:line="360" w:lineRule="auto"/>
-        <w:ind w:left="0" w:firstLine="709"/>
-        <w:contextualSpacing w:val="0"/>
+        <w:ind w:firstLine="709"/>
         <w:jc w:val="both"/>
         <w:rPr>
           <w:rFonts w:ascii="Segoe UI" w:hAnsi="Segoe UI" w:cs="Segoe UI"/>
           <w:sz w:val="24"/>
-          <w:szCs w:val="24"/>
+          <w:rtl/>
           <w:lang w:bidi="he-IL"/>
         </w:rPr>
       </w:pPr>
@@ -536,121 +1396,426 @@
         <w:rPr>
           <w:rFonts w:ascii="Segoe UI" w:hAnsi="Segoe UI" w:cs="Segoe UI"/>
           <w:sz w:val="24"/>
-          <w:szCs w:val="24"/>
-          <w:lang w:bidi="he-IL"/>
-        </w:rPr>
-        <w:t xml:space="preserve">С помощью кнопки </w:t>
-      </w:r>
-      <w:r>
-        <w:rPr>
-          <w:rFonts w:ascii="Segoe UI" w:hAnsi="Segoe UI" w:cs="Segoe UI"/>
-          <w:sz w:val="24"/>
-          <w:szCs w:val="24"/>
-          <w:lang w:bidi="he-IL"/>
-        </w:rPr>
-        <w:t xml:space="preserve">«Экспортировать результат» </w:t>
-      </w:r>
-      <w:r>
-        <w:rPr>
-          <w:rFonts w:ascii="Segoe UI" w:hAnsi="Segoe UI" w:cs="Segoe UI"/>
-          <w:sz w:val="24"/>
-          <w:szCs w:val="24"/>
-          <w:lang w:bidi="he-IL"/>
-        </w:rPr>
-        <w:t xml:space="preserve">можно скачать обработанный лог-файл в формате </w:t>
-      </w:r>
-      <w:r>
-        <w:rPr>
-          <w:rFonts w:ascii="Segoe UI" w:hAnsi="Segoe UI" w:cs="Segoe UI"/>
-          <w:sz w:val="24"/>
-          <w:szCs w:val="24"/>
-          <w:lang w:val="en-US" w:bidi="he-IL"/>
-        </w:rPr>
-        <w:t>PDF</w:t>
-      </w:r>
-      <w:r>
-        <w:rPr>
-          <w:rFonts w:ascii="Segoe UI" w:hAnsi="Segoe UI" w:cs="Segoe UI"/>
-          <w:sz w:val="24"/>
-          <w:szCs w:val="24"/>
-          <w:lang w:bidi="he-IL"/>
-        </w:rPr>
-        <w:t xml:space="preserve">. В этом </w:t>
-      </w:r>
-      <w:r>
-        <w:rPr>
-          <w:rFonts w:ascii="Segoe UI" w:hAnsi="Segoe UI" w:cs="Segoe UI"/>
-          <w:sz w:val="24"/>
-          <w:szCs w:val="24"/>
-          <w:lang w:val="en-US" w:bidi="he-IL"/>
-        </w:rPr>
-        <w:t>PDF</w:t>
-      </w:r>
-      <w:r>
-        <w:rPr>
-          <w:rFonts w:ascii="Segoe UI" w:hAnsi="Segoe UI" w:cs="Segoe UI"/>
-          <w:sz w:val="24"/>
-          <w:szCs w:val="24"/>
-          <w:lang w:bidi="he-IL"/>
-        </w:rPr>
-        <w:t>-документе буд</w:t>
-      </w:r>
-      <w:r>
-        <w:rPr>
-          <w:rFonts w:ascii="Segoe UI" w:hAnsi="Segoe UI" w:cs="Segoe UI"/>
-          <w:sz w:val="24"/>
-          <w:szCs w:val="24"/>
-          <w:lang w:bidi="he-IL"/>
-        </w:rPr>
-        <w:t>у</w:t>
-      </w:r>
-      <w:r>
-        <w:rPr>
-          <w:rFonts w:ascii="Segoe UI" w:hAnsi="Segoe UI" w:cs="Segoe UI"/>
-          <w:sz w:val="24"/>
-          <w:szCs w:val="24"/>
-          <w:lang w:bidi="he-IL"/>
-        </w:rPr>
-        <w:t>т содержаться записи лог-файла, а также процентное соотношение трафика (легитимный, нелегитимный, неопознанный).</w:t>
-      </w:r>
-      <w:r>
-        <w:rPr>
-          <w:rFonts w:ascii="Segoe UI" w:hAnsi="Segoe UI" w:cs="Segoe UI"/>
-          <w:sz w:val="24"/>
-          <w:szCs w:val="24"/>
-          <w:lang w:bidi="he-IL"/>
-        </w:rPr>
-        <w:t xml:space="preserve"> Язык </w:t>
-      </w:r>
-      <w:r>
-        <w:rPr>
-          <w:rFonts w:ascii="Segoe UI" w:hAnsi="Segoe UI" w:cs="Segoe UI"/>
-          <w:sz w:val="24"/>
-          <w:szCs w:val="24"/>
-          <w:lang w:val="en-US" w:bidi="he-IL"/>
-        </w:rPr>
-        <w:t>PDF-</w:t>
-      </w:r>
-      <w:r>
-        <w:rPr>
-          <w:rFonts w:ascii="Segoe UI" w:hAnsi="Segoe UI" w:cs="Segoe UI"/>
-          <w:sz w:val="24"/>
-          <w:szCs w:val="24"/>
-          <w:lang w:bidi="he-IL"/>
-        </w:rPr>
-        <w:t>документа – английский.</w:t>
+          <w:lang w:bidi="he-IL"/>
+        </w:rPr>
+        <w:t xml:space="preserve">5. З </w:t>
+      </w:r>
+      <w:proofErr w:type="spellStart"/>
+      <w:r>
+        <w:rPr>
+          <w:rFonts w:ascii="Segoe UI" w:hAnsi="Segoe UI" w:cs="Segoe UI"/>
+          <w:sz w:val="24"/>
+          <w:lang w:bidi="he-IL"/>
+        </w:rPr>
+        <w:t>дапамогай</w:t>
+      </w:r>
+      <w:proofErr w:type="spellEnd"/>
+      <w:r>
+        <w:rPr>
+          <w:rFonts w:ascii="Segoe UI" w:hAnsi="Segoe UI" w:cs="Segoe UI"/>
+          <w:sz w:val="24"/>
+          <w:lang w:bidi="he-IL"/>
+        </w:rPr>
+        <w:t xml:space="preserve"> </w:t>
+      </w:r>
+      <w:proofErr w:type="spellStart"/>
+      <w:r>
+        <w:rPr>
+          <w:rFonts w:ascii="Segoe UI" w:hAnsi="Segoe UI" w:cs="Segoe UI"/>
+          <w:sz w:val="24"/>
+          <w:lang w:bidi="he-IL"/>
+        </w:rPr>
+        <w:t>кнопкі</w:t>
+      </w:r>
+      <w:proofErr w:type="spellEnd"/>
+      <w:r>
+        <w:rPr>
+          <w:rFonts w:ascii="Segoe UI" w:hAnsi="Segoe UI" w:cs="Segoe UI"/>
+          <w:sz w:val="24"/>
+          <w:lang w:bidi="he-IL"/>
+        </w:rPr>
+        <w:t xml:space="preserve"> «</w:t>
+      </w:r>
+      <w:proofErr w:type="spellStart"/>
+      <w:r>
+        <w:rPr>
+          <w:rFonts w:ascii="Segoe UI" w:hAnsi="Segoe UI" w:cs="Segoe UI"/>
+          <w:sz w:val="24"/>
+          <w:lang w:bidi="he-IL"/>
+        </w:rPr>
+        <w:t>Экспартаваць</w:t>
+      </w:r>
+      <w:proofErr w:type="spellEnd"/>
+      <w:r>
+        <w:rPr>
+          <w:rFonts w:ascii="Segoe UI" w:hAnsi="Segoe UI" w:cs="Segoe UI"/>
+          <w:sz w:val="24"/>
+          <w:lang w:bidi="he-IL"/>
+        </w:rPr>
+        <w:t xml:space="preserve"> </w:t>
+      </w:r>
+      <w:proofErr w:type="spellStart"/>
+      <w:r>
+        <w:rPr>
+          <w:rFonts w:ascii="Segoe UI" w:hAnsi="Segoe UI" w:cs="Segoe UI"/>
+          <w:sz w:val="24"/>
+          <w:lang w:bidi="he-IL"/>
+        </w:rPr>
+        <w:t>вынік</w:t>
+      </w:r>
+      <w:proofErr w:type="spellEnd"/>
+      <w:r>
+        <w:rPr>
+          <w:rFonts w:ascii="Segoe UI" w:hAnsi="Segoe UI" w:cs="Segoe UI"/>
+          <w:sz w:val="24"/>
+          <w:lang w:bidi="he-IL"/>
+        </w:rPr>
+        <w:t xml:space="preserve">» </w:t>
+      </w:r>
+      <w:proofErr w:type="spellStart"/>
+      <w:r>
+        <w:rPr>
+          <w:rFonts w:ascii="Segoe UI" w:hAnsi="Segoe UI" w:cs="Segoe UI"/>
+          <w:sz w:val="24"/>
+          <w:lang w:bidi="he-IL"/>
+        </w:rPr>
+        <w:t>можна</w:t>
+      </w:r>
+      <w:proofErr w:type="spellEnd"/>
+      <w:r>
+        <w:rPr>
+          <w:rFonts w:ascii="Segoe UI" w:hAnsi="Segoe UI" w:cs="Segoe UI"/>
+          <w:sz w:val="24"/>
+          <w:lang w:bidi="he-IL"/>
+        </w:rPr>
+        <w:t xml:space="preserve"> </w:t>
+      </w:r>
+      <w:proofErr w:type="spellStart"/>
+      <w:r>
+        <w:rPr>
+          <w:rFonts w:ascii="Segoe UI" w:hAnsi="Segoe UI" w:cs="Segoe UI"/>
+          <w:sz w:val="24"/>
+          <w:lang w:bidi="he-IL"/>
+        </w:rPr>
+        <w:t>спампаваць</w:t>
+      </w:r>
+      <w:proofErr w:type="spellEnd"/>
+      <w:r>
+        <w:rPr>
+          <w:rFonts w:ascii="Segoe UI" w:hAnsi="Segoe UI" w:cs="Segoe UI"/>
+          <w:sz w:val="24"/>
+          <w:lang w:bidi="he-IL"/>
+        </w:rPr>
+        <w:t xml:space="preserve"> </w:t>
+      </w:r>
+      <w:proofErr w:type="spellStart"/>
+      <w:r>
+        <w:rPr>
+          <w:rFonts w:ascii="Segoe UI" w:hAnsi="Segoe UI" w:cs="Segoe UI"/>
+          <w:sz w:val="24"/>
+          <w:lang w:bidi="he-IL"/>
+        </w:rPr>
+        <w:t>апрацаваны</w:t>
+      </w:r>
+      <w:proofErr w:type="spellEnd"/>
+      <w:r>
+        <w:rPr>
+          <w:rFonts w:ascii="Segoe UI" w:hAnsi="Segoe UI" w:cs="Segoe UI"/>
+          <w:sz w:val="24"/>
+          <w:lang w:bidi="he-IL"/>
+        </w:rPr>
+        <w:t xml:space="preserve"> лог-файл у </w:t>
+      </w:r>
+      <w:proofErr w:type="spellStart"/>
+      <w:r>
+        <w:rPr>
+          <w:rFonts w:ascii="Segoe UI" w:hAnsi="Segoe UI" w:cs="Segoe UI"/>
+          <w:sz w:val="24"/>
+          <w:lang w:bidi="he-IL"/>
+        </w:rPr>
+        <w:t>фармаце</w:t>
+      </w:r>
+      <w:proofErr w:type="spellEnd"/>
+      <w:r>
+        <w:rPr>
+          <w:rFonts w:ascii="Segoe UI" w:hAnsi="Segoe UI" w:cs="Segoe UI"/>
+          <w:sz w:val="24"/>
+          <w:lang w:bidi="he-IL"/>
+        </w:rPr>
+        <w:t xml:space="preserve"> PDF. У </w:t>
+      </w:r>
+      <w:proofErr w:type="spellStart"/>
+      <w:r>
+        <w:rPr>
+          <w:rFonts w:ascii="Segoe UI" w:hAnsi="Segoe UI" w:cs="Segoe UI"/>
+          <w:sz w:val="24"/>
+          <w:lang w:bidi="he-IL"/>
+        </w:rPr>
+        <w:t>гэтым</w:t>
+      </w:r>
+      <w:proofErr w:type="spellEnd"/>
+      <w:r>
+        <w:rPr>
+          <w:rFonts w:ascii="Segoe UI" w:hAnsi="Segoe UI" w:cs="Segoe UI"/>
+          <w:sz w:val="24"/>
+          <w:lang w:bidi="he-IL"/>
+        </w:rPr>
+        <w:t xml:space="preserve"> PDF-</w:t>
+      </w:r>
+      <w:proofErr w:type="spellStart"/>
+      <w:r>
+        <w:rPr>
+          <w:rFonts w:ascii="Segoe UI" w:hAnsi="Segoe UI" w:cs="Segoe UI"/>
+          <w:sz w:val="24"/>
+          <w:lang w:bidi="he-IL"/>
+        </w:rPr>
+        <w:t>дакуменце</w:t>
+      </w:r>
+      <w:proofErr w:type="spellEnd"/>
+      <w:r>
+        <w:rPr>
+          <w:rFonts w:ascii="Segoe UI" w:hAnsi="Segoe UI" w:cs="Segoe UI"/>
+          <w:sz w:val="24"/>
+          <w:lang w:bidi="he-IL"/>
+        </w:rPr>
+        <w:t xml:space="preserve"> </w:t>
+      </w:r>
+      <w:proofErr w:type="spellStart"/>
+      <w:r>
+        <w:rPr>
+          <w:rFonts w:ascii="Segoe UI" w:hAnsi="Segoe UI" w:cs="Segoe UI"/>
+          <w:sz w:val="24"/>
+          <w:lang w:bidi="he-IL"/>
+        </w:rPr>
+        <w:t>будуць</w:t>
+      </w:r>
+      <w:proofErr w:type="spellEnd"/>
+      <w:r>
+        <w:rPr>
+          <w:rFonts w:ascii="Segoe UI" w:hAnsi="Segoe UI" w:cs="Segoe UI"/>
+          <w:sz w:val="24"/>
+          <w:lang w:bidi="he-IL"/>
+        </w:rPr>
+        <w:t xml:space="preserve"> </w:t>
+      </w:r>
+      <w:proofErr w:type="spellStart"/>
+      <w:r>
+        <w:rPr>
+          <w:rFonts w:ascii="Segoe UI" w:hAnsi="Segoe UI" w:cs="Segoe UI"/>
+          <w:sz w:val="24"/>
+          <w:lang w:bidi="he-IL"/>
+        </w:rPr>
+        <w:t>утрымлівацца</w:t>
+      </w:r>
+      <w:proofErr w:type="spellEnd"/>
+      <w:r>
+        <w:rPr>
+          <w:rFonts w:ascii="Segoe UI" w:hAnsi="Segoe UI" w:cs="Segoe UI"/>
+          <w:sz w:val="24"/>
+          <w:lang w:bidi="he-IL"/>
+        </w:rPr>
+        <w:t xml:space="preserve"> </w:t>
+      </w:r>
+      <w:proofErr w:type="spellStart"/>
+      <w:r>
+        <w:rPr>
+          <w:rFonts w:ascii="Segoe UI" w:hAnsi="Segoe UI" w:cs="Segoe UI"/>
+          <w:sz w:val="24"/>
+          <w:lang w:bidi="he-IL"/>
+        </w:rPr>
+        <w:t>запісу</w:t>
+      </w:r>
+      <w:proofErr w:type="spellEnd"/>
+      <w:r>
+        <w:rPr>
+          <w:rFonts w:ascii="Segoe UI" w:hAnsi="Segoe UI" w:cs="Segoe UI"/>
+          <w:sz w:val="24"/>
+          <w:lang w:bidi="he-IL"/>
+        </w:rPr>
+        <w:t xml:space="preserve"> лог-файла, а </w:t>
+      </w:r>
+      <w:proofErr w:type="spellStart"/>
+      <w:r>
+        <w:rPr>
+          <w:rFonts w:ascii="Segoe UI" w:hAnsi="Segoe UI" w:cs="Segoe UI"/>
+          <w:sz w:val="24"/>
+          <w:lang w:bidi="he-IL"/>
+        </w:rPr>
+        <w:t>таксама</w:t>
+      </w:r>
+      <w:proofErr w:type="spellEnd"/>
+      <w:r>
+        <w:rPr>
+          <w:rFonts w:ascii="Segoe UI" w:hAnsi="Segoe UI" w:cs="Segoe UI"/>
+          <w:sz w:val="24"/>
+          <w:lang w:bidi="he-IL"/>
+        </w:rPr>
+        <w:t xml:space="preserve"> </w:t>
+      </w:r>
+      <w:proofErr w:type="spellStart"/>
+      <w:r>
+        <w:rPr>
+          <w:rFonts w:ascii="Segoe UI" w:hAnsi="Segoe UI" w:cs="Segoe UI"/>
+          <w:sz w:val="24"/>
+          <w:lang w:bidi="he-IL"/>
+        </w:rPr>
+        <w:t>адсоткавыя</w:t>
+      </w:r>
+      <w:proofErr w:type="spellEnd"/>
+      <w:r>
+        <w:rPr>
+          <w:rFonts w:ascii="Segoe UI" w:hAnsi="Segoe UI" w:cs="Segoe UI"/>
+          <w:sz w:val="24"/>
+          <w:lang w:bidi="he-IL"/>
+        </w:rPr>
+        <w:t xml:space="preserve"> </w:t>
+      </w:r>
+      <w:proofErr w:type="spellStart"/>
+      <w:r>
+        <w:rPr>
+          <w:rFonts w:ascii="Segoe UI" w:hAnsi="Segoe UI" w:cs="Segoe UI"/>
+          <w:sz w:val="24"/>
+          <w:lang w:bidi="he-IL"/>
+        </w:rPr>
+        <w:t>суадносіны</w:t>
+      </w:r>
+      <w:proofErr w:type="spellEnd"/>
+      <w:r>
+        <w:rPr>
+          <w:rFonts w:ascii="Segoe UI" w:hAnsi="Segoe UI" w:cs="Segoe UI"/>
+          <w:sz w:val="24"/>
+          <w:lang w:bidi="he-IL"/>
+        </w:rPr>
+        <w:t xml:space="preserve"> </w:t>
+      </w:r>
+      <w:proofErr w:type="spellStart"/>
+      <w:r>
+        <w:rPr>
+          <w:rFonts w:ascii="Segoe UI" w:hAnsi="Segoe UI" w:cs="Segoe UI"/>
+          <w:sz w:val="24"/>
+          <w:lang w:bidi="he-IL"/>
+        </w:rPr>
+        <w:t>трафіку</w:t>
+      </w:r>
+      <w:proofErr w:type="spellEnd"/>
+      <w:r>
+        <w:rPr>
+          <w:rFonts w:ascii="Segoe UI" w:hAnsi="Segoe UI" w:cs="Segoe UI"/>
+          <w:sz w:val="24"/>
+          <w:lang w:bidi="he-IL"/>
+        </w:rPr>
+        <w:t xml:space="preserve"> (</w:t>
+      </w:r>
+      <w:proofErr w:type="spellStart"/>
+      <w:r>
+        <w:rPr>
+          <w:rFonts w:ascii="Segoe UI" w:hAnsi="Segoe UI" w:cs="Segoe UI"/>
+          <w:sz w:val="24"/>
+          <w:lang w:bidi="he-IL"/>
+        </w:rPr>
+        <w:t>легітымны</w:t>
+      </w:r>
+      <w:proofErr w:type="spellEnd"/>
+      <w:r>
+        <w:rPr>
+          <w:rFonts w:ascii="Segoe UI" w:hAnsi="Segoe UI" w:cs="Segoe UI"/>
+          <w:sz w:val="24"/>
+          <w:lang w:bidi="he-IL"/>
+        </w:rPr>
+        <w:t xml:space="preserve">, </w:t>
+      </w:r>
+      <w:proofErr w:type="spellStart"/>
+      <w:r>
+        <w:rPr>
+          <w:rFonts w:ascii="Segoe UI" w:hAnsi="Segoe UI" w:cs="Segoe UI"/>
+          <w:sz w:val="24"/>
+          <w:lang w:bidi="he-IL"/>
+        </w:rPr>
+        <w:t>нелегітымны</w:t>
+      </w:r>
+      <w:proofErr w:type="spellEnd"/>
+      <w:r>
+        <w:rPr>
+          <w:rFonts w:ascii="Segoe UI" w:hAnsi="Segoe UI" w:cs="Segoe UI"/>
+          <w:sz w:val="24"/>
+          <w:lang w:bidi="he-IL"/>
+        </w:rPr>
+        <w:t xml:space="preserve">, </w:t>
+      </w:r>
+      <w:proofErr w:type="spellStart"/>
+      <w:r>
+        <w:rPr>
+          <w:rFonts w:ascii="Segoe UI" w:hAnsi="Segoe UI" w:cs="Segoe UI"/>
+          <w:sz w:val="24"/>
+          <w:lang w:bidi="he-IL"/>
+        </w:rPr>
+        <w:t>неапазнаны</w:t>
+      </w:r>
+      <w:proofErr w:type="spellEnd"/>
+      <w:r>
+        <w:rPr>
+          <w:rFonts w:ascii="Segoe UI" w:hAnsi="Segoe UI" w:cs="Segoe UI"/>
+          <w:sz w:val="24"/>
+          <w:lang w:bidi="he-IL"/>
+        </w:rPr>
+        <w:t xml:space="preserve">). </w:t>
+      </w:r>
+      <w:proofErr w:type="spellStart"/>
+      <w:r>
+        <w:rPr>
+          <w:rFonts w:ascii="Segoe UI" w:hAnsi="Segoe UI" w:cs="Segoe UI"/>
+          <w:sz w:val="24"/>
+          <w:lang w:bidi="he-IL"/>
+        </w:rPr>
+        <w:t>Мова</w:t>
+      </w:r>
+      <w:proofErr w:type="spellEnd"/>
+      <w:r>
+        <w:rPr>
+          <w:rFonts w:ascii="Segoe UI" w:hAnsi="Segoe UI" w:cs="Segoe UI"/>
+          <w:sz w:val="24"/>
+          <w:lang w:bidi="he-IL"/>
+        </w:rPr>
+        <w:t xml:space="preserve"> PDF-</w:t>
+      </w:r>
+      <w:proofErr w:type="spellStart"/>
+      <w:r>
+        <w:rPr>
+          <w:rFonts w:ascii="Segoe UI" w:hAnsi="Segoe UI" w:cs="Segoe UI"/>
+          <w:sz w:val="24"/>
+          <w:lang w:bidi="he-IL"/>
+        </w:rPr>
+        <w:t>дакумента</w:t>
+      </w:r>
+      <w:proofErr w:type="spellEnd"/>
+      <w:r>
+        <w:rPr>
+          <w:rFonts w:ascii="Segoe UI" w:hAnsi="Segoe UI" w:cs="Segoe UI"/>
+          <w:sz w:val="24"/>
+          <w:lang w:bidi="he-IL"/>
+        </w:rPr>
+        <w:t xml:space="preserve"> - </w:t>
+      </w:r>
+      <w:proofErr w:type="spellStart"/>
+      <w:r>
+        <w:rPr>
+          <w:rFonts w:ascii="Segoe UI" w:hAnsi="Segoe UI" w:cs="Segoe UI"/>
+          <w:sz w:val="24"/>
+          <w:lang w:bidi="he-IL"/>
+        </w:rPr>
+        <w:t>англійская</w:t>
+      </w:r>
+      <w:proofErr w:type="spellEnd"/>
+      <w:r>
+        <w:rPr>
+          <w:rFonts w:ascii="Segoe UI" w:hAnsi="Segoe UI" w:cs="Segoe UI"/>
+          <w:sz w:val="24"/>
+          <w:lang w:bidi="he-IL"/>
+        </w:rPr>
+        <w:t>.</w:t>
       </w:r>
       <w:bookmarkStart w:id="0" w:name="_GoBack"/>
       <w:bookmarkEnd w:id="0"/>
-    </w:p>
-    <w:p>
-      <w:pPr>
-        <w:rPr>
-          <w:rFonts w:ascii="Segoe UI" w:hAnsi="Segoe UI" w:cs="Segoe UI"/>
-          <w:rtl/>
-          <w:lang w:bidi="he-IL"/>
-        </w:rPr>
-      </w:pPr>
     </w:p>
     <w:sectPr>
       <w:pgSz w:w="11906" w:h="16838"/>
@@ -1177,7 +2342,6 @@
   <w:style w:type="character" w:default="1" w:styleId="a0">
     <w:name w:val="Default Paragraph Font"/>
     <w:uiPriority w:val="1"/>
-    <w:semiHidden/>
     <w:unhideWhenUsed/>
   </w:style>
   <w:style w:type="table" w:default="1" w:styleId="a1">
